--- a/需求文档/RQ4/CaseB-Email/Full/email-user2-tool-document-full.docx
+++ b/需求文档/RQ4/CaseB-Email/Full/email-user2-tool-document-full.docx
@@ -887,6 +887,9 @@
         <w:br w:type="textWrapping"/>
       </w:r>
       <w:r>
+        <w:rPr>
+          <w:color w:val="FF0000"/>
+        </w:rPr>
         <w:t xml:space="preserve">1.27 查看系统状态功能  </w:t>
       </w:r>
       <w:r>
@@ -911,7 +914,12 @@
         <w:br w:type="textWrapping"/>
       </w:r>
       <w:r>
-        <w:t>输出：系统状态信息展示给用户。</w:t>
+        <w:t>输出：系统状态信息展示给用</w:t>
+      </w:r>
+      <w:bookmarkStart w:id="0" w:name="_GoBack"/>
+      <w:bookmarkEnd w:id="0"/>
+      <w:r>
+        <w:t>户。</w:t>
       </w:r>
       <w:r>
         <w:br w:type="textWrapping"/>
@@ -8286,8 +8294,6 @@
       <w:r>
         <w:t>- 管理员已登录系统。</w:t>
       </w:r>
-      <w:bookmarkStart w:id="0" w:name="_GoBack"/>
-      <w:bookmarkEnd w:id="0"/>
       <w:r>
         <w:br w:type="textWrapping"/>
       </w:r>
@@ -21724,14 +21730,4 @@
     </a:lnDef>
   </a:objectDefaults>
 </a:theme>
-</file>
-
-<file path=customXml/item1.xml><?xml version="1.0" encoding="utf-8"?>
-<b:Sources xmlns:b="http://schemas.openxmlformats.org/officeDocument/2006/bibliography" xmlns="http://schemas.openxmlformats.org/officeDocument/2006/bibliography" SelectedStyle="/APA.XSL" StyleName="APA"/>
-</file>
-
-<file path=customXml/itemProps1.xml><?xml version="1.0" encoding="utf-8"?>
-<ds:datastoreItem xmlns:ds="http://schemas.openxmlformats.org/officeDocument/2006/customXml" ds:itemID="{EF278816-EC6F-A645-907D-7F25AECB1D4A}">
-  <ds:schemaRefs/>
-</ds:datastoreItem>
 </file>
--- a/需求文档/RQ4/CaseB-Email/Full/email-user2-tool-document-full.docx
+++ b/需求文档/RQ4/CaseB-Email/Full/email-user2-tool-document-full.docx
@@ -888,7 +888,12 @@
       </w:r>
       <w:r>
         <w:rPr>
-          <w:color w:val="FF0000"/>
+          <w:color w:val="000000" w:themeColor="text1"/>
+          <w14:textFill>
+            <w14:solidFill>
+              <w14:schemeClr w14:val="tx1"/>
+            </w14:solidFill>
+          </w14:textFill>
         </w:rPr>
         <w:t xml:space="preserve">1.27 查看系统状态功能  </w:t>
       </w:r>
@@ -914,12 +919,12 @@
         <w:br w:type="textWrapping"/>
       </w:r>
       <w:r>
-        <w:t>输出：系统状态信息展示给用</w:t>
+        <w:t>输出：系统状</w:t>
       </w:r>
       <w:bookmarkStart w:id="0" w:name="_GoBack"/>
       <w:bookmarkEnd w:id="0"/>
       <w:r>
-        <w:t>户。</w:t>
+        <w:t>态信息展示给用户。</w:t>
       </w:r>
       <w:r>
         <w:br w:type="textWrapping"/>
